--- a/DZ1/Oglasi-SpecifikacijaZahtjeva.docx
+++ b/DZ1/Oglasi-SpecifikacijaZahtjeva.docx
@@ -5,7 +5,12 @@
     <w:sdt>
       <w:sdtPr>
         <w:rPr>
+          <w:rFonts w:asciiTheme="minorHAnsi" w:eastAsiaTheme="minorHAnsi" w:hAnsiTheme="minorHAnsi" w:cstheme="minorBidi"/>
+          <w:color w:val="auto"/>
+          <w:sz w:val="22"/>
+          <w:szCs w:val="22"/>
           <w:lang w:val="hr-HR"/>
+          <w14:ligatures w14:val="standardContextual"/>
         </w:rPr>
         <w:id w:val="1444265320"/>
         <w:docPartObj>
@@ -15,13 +20,8 @@
       </w:sdtPr>
       <w:sdtEndPr>
         <w:rPr>
-          <w:rFonts w:asciiTheme="minorHAnsi" w:eastAsiaTheme="minorHAnsi" w:hAnsiTheme="minorHAnsi" w:cstheme="minorBidi"/>
           <w:b/>
           <w:bCs/>
-          <w:color w:val="auto"/>
-          <w:sz w:val="22"/>
-          <w:szCs w:val="22"/>
-          <w14:ligatures w14:val="standardContextual"/>
         </w:rPr>
       </w:sdtEndPr>
       <w:sdtContent>
@@ -60,6 +60,7 @@
             </w:tabs>
             <w:rPr>
               <w:rFonts w:eastAsiaTheme="minorEastAsia"/>
+              <w:noProof/>
               <w:kern w:val="2"/>
               <w:sz w:val="24"/>
               <w:szCs w:val="24"/>
@@ -75,17 +76,19 @@
           <w:r>
             <w:fldChar w:fldCharType="separate"/>
           </w:r>
-          <w:hyperlink w:anchor="_Toc193188258" w:history="1">
+          <w:hyperlink w:anchor="_Toc193271901" w:history="1">
             <w:r>
               <w:rPr>
                 <w:rStyle w:val="Hyperlink"/>
                 <w:rFonts w:ascii="Times New Roman" w:hAnsi="Times New Roman" w:cs="Times New Roman"/>
+                <w:noProof/>
               </w:rPr>
               <w:t>1.</w:t>
             </w:r>
             <w:r>
               <w:rPr>
                 <w:rFonts w:eastAsiaTheme="minorEastAsia"/>
+                <w:noProof/>
                 <w:kern w:val="2"/>
                 <w:sz w:val="24"/>
                 <w:szCs w:val="24"/>
@@ -97,46 +100,54 @@
               <w:rPr>
                 <w:rStyle w:val="Hyperlink"/>
                 <w:rFonts w:ascii="Times New Roman" w:hAnsi="Times New Roman" w:cs="Times New Roman"/>
+                <w:noProof/>
               </w:rPr>
               <w:t>Analiza zahtjeva</w:t>
             </w:r>
             <w:r>
               <w:rPr>
+                <w:noProof/>
                 <w:webHidden/>
               </w:rPr>
               <w:tab/>
             </w:r>
             <w:r>
               <w:rPr>
+                <w:noProof/>
                 <w:webHidden/>
               </w:rPr>
               <w:fldChar w:fldCharType="begin"/>
             </w:r>
             <w:r>
               <w:rPr>
-                <w:webHidden/>
-              </w:rPr>
-              <w:instrText xml:space="preserve"> PAGEREF _Toc193188258 \h </w:instrText>
-            </w:r>
-            <w:r>
-              <w:rPr>
-                <w:webHidden/>
-              </w:rPr>
-            </w:r>
-            <w:r>
-              <w:rPr>
+                <w:noProof/>
+                <w:webHidden/>
+              </w:rPr>
+              <w:instrText xml:space="preserve"> PAGEREF _Toc193271901 \h </w:instrText>
+            </w:r>
+            <w:r>
+              <w:rPr>
+                <w:noProof/>
+                <w:webHidden/>
+              </w:rPr>
+            </w:r>
+            <w:r>
+              <w:rPr>
+                <w:noProof/>
                 <w:webHidden/>
               </w:rPr>
               <w:fldChar w:fldCharType="separate"/>
             </w:r>
             <w:r>
               <w:rPr>
+                <w:noProof/>
                 <w:webHidden/>
               </w:rPr>
               <w:t>2</w:t>
             </w:r>
             <w:r>
               <w:rPr>
+                <w:noProof/>
                 <w:webHidden/>
               </w:rPr>
               <w:fldChar w:fldCharType="end"/>
@@ -152,23 +163,26 @@
             </w:tabs>
             <w:rPr>
               <w:rFonts w:eastAsiaTheme="minorEastAsia"/>
+              <w:noProof/>
               <w:kern w:val="2"/>
               <w:sz w:val="24"/>
               <w:szCs w:val="24"/>
               <w:lang w:eastAsia="hr-HR"/>
             </w:rPr>
           </w:pPr>
-          <w:hyperlink w:anchor="_Toc193188259" w:history="1">
+          <w:hyperlink w:anchor="_Toc193271902" w:history="1">
             <w:r>
               <w:rPr>
                 <w:rStyle w:val="Hyperlink"/>
                 <w:rFonts w:ascii="Times New Roman" w:hAnsi="Times New Roman" w:cs="Times New Roman"/>
+                <w:noProof/>
               </w:rPr>
               <w:t>1.1</w:t>
             </w:r>
             <w:r>
               <w:rPr>
                 <w:rFonts w:eastAsiaTheme="minorEastAsia"/>
+                <w:noProof/>
                 <w:kern w:val="2"/>
                 <w:sz w:val="24"/>
                 <w:szCs w:val="24"/>
@@ -180,46 +194,54 @@
               <w:rPr>
                 <w:rStyle w:val="Hyperlink"/>
                 <w:rFonts w:ascii="Times New Roman" w:hAnsi="Times New Roman" w:cs="Times New Roman"/>
+                <w:noProof/>
               </w:rPr>
               <w:t>Poslovni zahtjevi</w:t>
             </w:r>
             <w:r>
               <w:rPr>
+                <w:noProof/>
                 <w:webHidden/>
               </w:rPr>
               <w:tab/>
             </w:r>
             <w:r>
               <w:rPr>
+                <w:noProof/>
                 <w:webHidden/>
               </w:rPr>
               <w:fldChar w:fldCharType="begin"/>
             </w:r>
             <w:r>
               <w:rPr>
-                <w:webHidden/>
-              </w:rPr>
-              <w:instrText xml:space="preserve"> PAGEREF _Toc193188259 \h </w:instrText>
-            </w:r>
-            <w:r>
-              <w:rPr>
-                <w:webHidden/>
-              </w:rPr>
-            </w:r>
-            <w:r>
-              <w:rPr>
+                <w:noProof/>
+                <w:webHidden/>
+              </w:rPr>
+              <w:instrText xml:space="preserve"> PAGEREF _Toc193271902 \h </w:instrText>
+            </w:r>
+            <w:r>
+              <w:rPr>
+                <w:noProof/>
+                <w:webHidden/>
+              </w:rPr>
+            </w:r>
+            <w:r>
+              <w:rPr>
+                <w:noProof/>
                 <w:webHidden/>
               </w:rPr>
               <w:fldChar w:fldCharType="separate"/>
             </w:r>
             <w:r>
               <w:rPr>
+                <w:noProof/>
                 <w:webHidden/>
               </w:rPr>
               <w:t>2</w:t>
             </w:r>
             <w:r>
               <w:rPr>
+                <w:noProof/>
                 <w:webHidden/>
               </w:rPr>
               <w:fldChar w:fldCharType="end"/>
@@ -235,23 +257,26 @@
             </w:tabs>
             <w:rPr>
               <w:rFonts w:eastAsiaTheme="minorEastAsia"/>
+              <w:noProof/>
               <w:kern w:val="2"/>
               <w:sz w:val="24"/>
               <w:szCs w:val="24"/>
               <w:lang w:eastAsia="hr-HR"/>
             </w:rPr>
           </w:pPr>
-          <w:hyperlink w:anchor="_Toc193188260" w:history="1">
+          <w:hyperlink w:anchor="_Toc193271903" w:history="1">
             <w:r>
               <w:rPr>
                 <w:rStyle w:val="Hyperlink"/>
                 <w:rFonts w:ascii="Times New Roman" w:hAnsi="Times New Roman" w:cs="Times New Roman"/>
+                <w:noProof/>
               </w:rPr>
               <w:t>1.2</w:t>
             </w:r>
             <w:r>
               <w:rPr>
                 <w:rFonts w:eastAsiaTheme="minorEastAsia"/>
+                <w:noProof/>
                 <w:kern w:val="2"/>
                 <w:sz w:val="24"/>
                 <w:szCs w:val="24"/>
@@ -263,46 +288,54 @@
               <w:rPr>
                 <w:rStyle w:val="Hyperlink"/>
                 <w:rFonts w:ascii="Times New Roman" w:hAnsi="Times New Roman" w:cs="Times New Roman"/>
+                <w:noProof/>
               </w:rPr>
               <w:t>Korisnički zahtjevi</w:t>
             </w:r>
             <w:r>
               <w:rPr>
+                <w:noProof/>
                 <w:webHidden/>
               </w:rPr>
               <w:tab/>
             </w:r>
             <w:r>
               <w:rPr>
+                <w:noProof/>
                 <w:webHidden/>
               </w:rPr>
               <w:fldChar w:fldCharType="begin"/>
             </w:r>
             <w:r>
               <w:rPr>
-                <w:webHidden/>
-              </w:rPr>
-              <w:instrText xml:space="preserve"> PAGEREF _Toc193188260 \h </w:instrText>
-            </w:r>
-            <w:r>
-              <w:rPr>
-                <w:webHidden/>
-              </w:rPr>
-            </w:r>
-            <w:r>
-              <w:rPr>
+                <w:noProof/>
+                <w:webHidden/>
+              </w:rPr>
+              <w:instrText xml:space="preserve"> PAGEREF _Toc193271903 \h </w:instrText>
+            </w:r>
+            <w:r>
+              <w:rPr>
+                <w:noProof/>
+                <w:webHidden/>
+              </w:rPr>
+            </w:r>
+            <w:r>
+              <w:rPr>
+                <w:noProof/>
                 <w:webHidden/>
               </w:rPr>
               <w:fldChar w:fldCharType="separate"/>
             </w:r>
             <w:r>
               <w:rPr>
+                <w:noProof/>
                 <w:webHidden/>
               </w:rPr>
               <w:t>2</w:t>
             </w:r>
             <w:r>
               <w:rPr>
+                <w:noProof/>
                 <w:webHidden/>
               </w:rPr>
               <w:fldChar w:fldCharType="end"/>
@@ -318,23 +351,26 @@
             </w:tabs>
             <w:rPr>
               <w:rFonts w:eastAsiaTheme="minorEastAsia"/>
+              <w:noProof/>
               <w:kern w:val="2"/>
               <w:sz w:val="24"/>
               <w:szCs w:val="24"/>
               <w:lang w:eastAsia="hr-HR"/>
             </w:rPr>
           </w:pPr>
-          <w:hyperlink w:anchor="_Toc193188261" w:history="1">
+          <w:hyperlink w:anchor="_Toc193271904" w:history="1">
             <w:r>
               <w:rPr>
                 <w:rStyle w:val="Hyperlink"/>
                 <w:rFonts w:ascii="Times New Roman" w:hAnsi="Times New Roman" w:cs="Times New Roman"/>
+                <w:noProof/>
               </w:rPr>
               <w:t>1.3</w:t>
             </w:r>
             <w:r>
               <w:rPr>
                 <w:rFonts w:eastAsiaTheme="minorEastAsia"/>
+                <w:noProof/>
                 <w:kern w:val="2"/>
                 <w:sz w:val="24"/>
                 <w:szCs w:val="24"/>
@@ -346,46 +382,54 @@
               <w:rPr>
                 <w:rStyle w:val="Hyperlink"/>
                 <w:rFonts w:ascii="Times New Roman" w:hAnsi="Times New Roman" w:cs="Times New Roman"/>
+                <w:noProof/>
               </w:rPr>
               <w:t>Funkcionalni zahtjevi</w:t>
             </w:r>
             <w:r>
               <w:rPr>
+                <w:noProof/>
                 <w:webHidden/>
               </w:rPr>
               <w:tab/>
             </w:r>
             <w:r>
               <w:rPr>
+                <w:noProof/>
                 <w:webHidden/>
               </w:rPr>
               <w:fldChar w:fldCharType="begin"/>
             </w:r>
             <w:r>
               <w:rPr>
-                <w:webHidden/>
-              </w:rPr>
-              <w:instrText xml:space="preserve"> PAGEREF _Toc193188261 \h </w:instrText>
-            </w:r>
-            <w:r>
-              <w:rPr>
-                <w:webHidden/>
-              </w:rPr>
-            </w:r>
-            <w:r>
-              <w:rPr>
+                <w:noProof/>
+                <w:webHidden/>
+              </w:rPr>
+              <w:instrText xml:space="preserve"> PAGEREF _Toc193271904 \h </w:instrText>
+            </w:r>
+            <w:r>
+              <w:rPr>
+                <w:noProof/>
+                <w:webHidden/>
+              </w:rPr>
+            </w:r>
+            <w:r>
+              <w:rPr>
+                <w:noProof/>
                 <w:webHidden/>
               </w:rPr>
               <w:fldChar w:fldCharType="separate"/>
             </w:r>
             <w:r>
               <w:rPr>
+                <w:noProof/>
                 <w:webHidden/>
               </w:rPr>
               <w:t>2</w:t>
             </w:r>
             <w:r>
               <w:rPr>
+                <w:noProof/>
                 <w:webHidden/>
               </w:rPr>
               <w:fldChar w:fldCharType="end"/>
@@ -401,23 +445,26 @@
             </w:tabs>
             <w:rPr>
               <w:rFonts w:eastAsiaTheme="minorEastAsia"/>
+              <w:noProof/>
               <w:kern w:val="2"/>
               <w:sz w:val="24"/>
               <w:szCs w:val="24"/>
               <w:lang w:eastAsia="hr-HR"/>
             </w:rPr>
           </w:pPr>
-          <w:hyperlink w:anchor="_Toc193188262" w:history="1">
+          <w:hyperlink w:anchor="_Toc193271905" w:history="1">
             <w:r>
               <w:rPr>
                 <w:rStyle w:val="Hyperlink"/>
                 <w:rFonts w:ascii="Times New Roman" w:hAnsi="Times New Roman" w:cs="Times New Roman"/>
+                <w:noProof/>
               </w:rPr>
               <w:t>1.4</w:t>
             </w:r>
             <w:r>
               <w:rPr>
                 <w:rFonts w:eastAsiaTheme="minorEastAsia"/>
+                <w:noProof/>
                 <w:kern w:val="2"/>
                 <w:sz w:val="24"/>
                 <w:szCs w:val="24"/>
@@ -429,46 +476,54 @@
               <w:rPr>
                 <w:rStyle w:val="Hyperlink"/>
                 <w:rFonts w:ascii="Times New Roman" w:hAnsi="Times New Roman" w:cs="Times New Roman"/>
+                <w:noProof/>
               </w:rPr>
               <w:t>Nefunkcionalni</w:t>
             </w:r>
             <w:r>
               <w:rPr>
+                <w:noProof/>
                 <w:webHidden/>
               </w:rPr>
               <w:tab/>
             </w:r>
             <w:r>
               <w:rPr>
+                <w:noProof/>
                 <w:webHidden/>
               </w:rPr>
               <w:fldChar w:fldCharType="begin"/>
             </w:r>
             <w:r>
               <w:rPr>
-                <w:webHidden/>
-              </w:rPr>
-              <w:instrText xml:space="preserve"> PAGEREF _Toc193188262 \h </w:instrText>
-            </w:r>
-            <w:r>
-              <w:rPr>
-                <w:webHidden/>
-              </w:rPr>
-            </w:r>
-            <w:r>
-              <w:rPr>
+                <w:noProof/>
+                <w:webHidden/>
+              </w:rPr>
+              <w:instrText xml:space="preserve"> PAGEREF _Toc193271905 \h </w:instrText>
+            </w:r>
+            <w:r>
+              <w:rPr>
+                <w:noProof/>
+                <w:webHidden/>
+              </w:rPr>
+            </w:r>
+            <w:r>
+              <w:rPr>
+                <w:noProof/>
                 <w:webHidden/>
               </w:rPr>
               <w:fldChar w:fldCharType="separate"/>
             </w:r>
             <w:r>
               <w:rPr>
+                <w:noProof/>
                 <w:webHidden/>
               </w:rPr>
               <w:t>3</w:t>
             </w:r>
             <w:r>
               <w:rPr>
+                <w:noProof/>
                 <w:webHidden/>
               </w:rPr>
               <w:fldChar w:fldCharType="end"/>
@@ -484,22 +539,25 @@
             </w:tabs>
             <w:rPr>
               <w:rFonts w:eastAsiaTheme="minorEastAsia"/>
+              <w:noProof/>
               <w:kern w:val="2"/>
               <w:sz w:val="24"/>
               <w:szCs w:val="24"/>
               <w:lang w:eastAsia="hr-HR"/>
             </w:rPr>
           </w:pPr>
-          <w:hyperlink w:anchor="_Toc193188263" w:history="1">
+          <w:hyperlink w:anchor="_Toc193271906" w:history="1">
             <w:r>
               <w:rPr>
                 <w:rStyle w:val="Hyperlink"/>
+                <w:noProof/>
               </w:rPr>
               <w:t>2</w:t>
             </w:r>
             <w:r>
               <w:rPr>
                 <w:rFonts w:eastAsiaTheme="minorEastAsia"/>
+                <w:noProof/>
                 <w:kern w:val="2"/>
                 <w:sz w:val="24"/>
                 <w:szCs w:val="24"/>
@@ -510,46 +568,422 @@
             <w:r>
               <w:rPr>
                 <w:rStyle w:val="Hyperlink"/>
+                <w:noProof/>
               </w:rPr>
               <w:t>Model poslovnog procesa</w:t>
             </w:r>
             <w:r>
               <w:rPr>
+                <w:noProof/>
                 <w:webHidden/>
               </w:rPr>
               <w:tab/>
             </w:r>
             <w:r>
               <w:rPr>
+                <w:noProof/>
                 <w:webHidden/>
               </w:rPr>
               <w:fldChar w:fldCharType="begin"/>
             </w:r>
             <w:r>
               <w:rPr>
-                <w:webHidden/>
-              </w:rPr>
-              <w:instrText xml:space="preserve"> PAGEREF _Toc193188263 \h </w:instrText>
-            </w:r>
-            <w:r>
-              <w:rPr>
-                <w:webHidden/>
-              </w:rPr>
-            </w:r>
-            <w:r>
-              <w:rPr>
+                <w:noProof/>
+                <w:webHidden/>
+              </w:rPr>
+              <w:instrText xml:space="preserve"> PAGEREF _Toc193271906 \h </w:instrText>
+            </w:r>
+            <w:r>
+              <w:rPr>
+                <w:noProof/>
+                <w:webHidden/>
+              </w:rPr>
+            </w:r>
+            <w:r>
+              <w:rPr>
+                <w:noProof/>
                 <w:webHidden/>
               </w:rPr>
               <w:fldChar w:fldCharType="separate"/>
             </w:r>
             <w:r>
               <w:rPr>
+                <w:noProof/>
                 <w:webHidden/>
               </w:rPr>
               <w:t>3</w:t>
             </w:r>
             <w:r>
               <w:rPr>
+                <w:noProof/>
+                <w:webHidden/>
+              </w:rPr>
+              <w:fldChar w:fldCharType="end"/>
+            </w:r>
+          </w:hyperlink>
+        </w:p>
+        <w:p>
+          <w:pPr>
+            <w:pStyle w:val="TOC2"/>
+            <w:tabs>
+              <w:tab w:val="left" w:pos="960"/>
+              <w:tab w:val="right" w:leader="dot" w:pos="9016"/>
+            </w:tabs>
+            <w:rPr>
+              <w:rFonts w:eastAsiaTheme="minorEastAsia"/>
+              <w:noProof/>
+              <w:kern w:val="2"/>
+              <w:sz w:val="24"/>
+              <w:szCs w:val="24"/>
+              <w:lang w:eastAsia="hr-HR"/>
+            </w:rPr>
+          </w:pPr>
+          <w:hyperlink w:anchor="_Toc193271907" w:history="1">
+            <w:r>
+              <w:rPr>
+                <w:rStyle w:val="Hyperlink"/>
+                <w:noProof/>
+              </w:rPr>
+              <w:t>2.1</w:t>
+            </w:r>
+            <w:r>
+              <w:rPr>
+                <w:rFonts w:eastAsiaTheme="minorEastAsia"/>
+                <w:noProof/>
+                <w:kern w:val="2"/>
+                <w:sz w:val="24"/>
+                <w:szCs w:val="24"/>
+                <w:lang w:eastAsia="hr-HR"/>
+              </w:rPr>
+              <w:tab/>
+            </w:r>
+            <w:r>
+              <w:rPr>
+                <w:rStyle w:val="Hyperlink"/>
+                <w:noProof/>
+              </w:rPr>
+              <w:t>Dijagram konteksta</w:t>
+            </w:r>
+            <w:r>
+              <w:rPr>
+                <w:noProof/>
+                <w:webHidden/>
+              </w:rPr>
+              <w:tab/>
+            </w:r>
+            <w:r>
+              <w:rPr>
+                <w:noProof/>
+                <w:webHidden/>
+              </w:rPr>
+              <w:fldChar w:fldCharType="begin"/>
+            </w:r>
+            <w:r>
+              <w:rPr>
+                <w:noProof/>
+                <w:webHidden/>
+              </w:rPr>
+              <w:instrText xml:space="preserve"> PAGEREF _Toc193271907 \h </w:instrText>
+            </w:r>
+            <w:r>
+              <w:rPr>
+                <w:noProof/>
+                <w:webHidden/>
+              </w:rPr>
+            </w:r>
+            <w:r>
+              <w:rPr>
+                <w:noProof/>
+                <w:webHidden/>
+              </w:rPr>
+              <w:fldChar w:fldCharType="separate"/>
+            </w:r>
+            <w:r>
+              <w:rPr>
+                <w:noProof/>
+                <w:webHidden/>
+              </w:rPr>
+              <w:t>3</w:t>
+            </w:r>
+            <w:r>
+              <w:rPr>
+                <w:noProof/>
+                <w:webHidden/>
+              </w:rPr>
+              <w:fldChar w:fldCharType="end"/>
+            </w:r>
+          </w:hyperlink>
+        </w:p>
+        <w:p>
+          <w:pPr>
+            <w:pStyle w:val="TOC2"/>
+            <w:tabs>
+              <w:tab w:val="left" w:pos="960"/>
+              <w:tab w:val="right" w:leader="dot" w:pos="9016"/>
+            </w:tabs>
+            <w:rPr>
+              <w:rFonts w:eastAsiaTheme="minorEastAsia"/>
+              <w:noProof/>
+              <w:kern w:val="2"/>
+              <w:sz w:val="24"/>
+              <w:szCs w:val="24"/>
+              <w:lang w:eastAsia="hr-HR"/>
+            </w:rPr>
+          </w:pPr>
+          <w:hyperlink w:anchor="_Toc193271908" w:history="1">
+            <w:r>
+              <w:rPr>
+                <w:rStyle w:val="Hyperlink"/>
+                <w:noProof/>
+              </w:rPr>
+              <w:t>2.2</w:t>
+            </w:r>
+            <w:r>
+              <w:rPr>
+                <w:rFonts w:eastAsiaTheme="minorEastAsia"/>
+                <w:noProof/>
+                <w:kern w:val="2"/>
+                <w:sz w:val="24"/>
+                <w:szCs w:val="24"/>
+                <w:lang w:eastAsia="hr-HR"/>
+              </w:rPr>
+              <w:tab/>
+            </w:r>
+            <w:r>
+              <w:rPr>
+                <w:rStyle w:val="Hyperlink"/>
+                <w:noProof/>
+              </w:rPr>
+              <w:t>Dijagram glavnih procesa</w:t>
+            </w:r>
+            <w:r>
+              <w:rPr>
+                <w:noProof/>
+                <w:webHidden/>
+              </w:rPr>
+              <w:tab/>
+            </w:r>
+            <w:r>
+              <w:rPr>
+                <w:noProof/>
+                <w:webHidden/>
+              </w:rPr>
+              <w:fldChar w:fldCharType="begin"/>
+            </w:r>
+            <w:r>
+              <w:rPr>
+                <w:noProof/>
+                <w:webHidden/>
+              </w:rPr>
+              <w:instrText xml:space="preserve"> PAGEREF _Toc193271908 \h </w:instrText>
+            </w:r>
+            <w:r>
+              <w:rPr>
+                <w:noProof/>
+                <w:webHidden/>
+              </w:rPr>
+            </w:r>
+            <w:r>
+              <w:rPr>
+                <w:noProof/>
+                <w:webHidden/>
+              </w:rPr>
+              <w:fldChar w:fldCharType="separate"/>
+            </w:r>
+            <w:r>
+              <w:rPr>
+                <w:noProof/>
+                <w:webHidden/>
+              </w:rPr>
+              <w:t>4</w:t>
+            </w:r>
+            <w:r>
+              <w:rPr>
+                <w:noProof/>
+                <w:webHidden/>
+              </w:rPr>
+              <w:fldChar w:fldCharType="end"/>
+            </w:r>
+          </w:hyperlink>
+        </w:p>
+        <w:p>
+          <w:pPr>
+            <w:pStyle w:val="TOC2"/>
+            <w:tabs>
+              <w:tab w:val="left" w:pos="960"/>
+              <w:tab w:val="right" w:leader="dot" w:pos="9016"/>
+            </w:tabs>
+            <w:rPr>
+              <w:rFonts w:eastAsiaTheme="minorEastAsia"/>
+              <w:noProof/>
+              <w:kern w:val="2"/>
+              <w:sz w:val="24"/>
+              <w:szCs w:val="24"/>
+              <w:lang w:eastAsia="hr-HR"/>
+            </w:rPr>
+          </w:pPr>
+          <w:hyperlink w:anchor="_Toc193271909" w:history="1">
+            <w:r>
+              <w:rPr>
+                <w:rStyle w:val="Hyperlink"/>
+                <w:noProof/>
+              </w:rPr>
+              <w:t>2.3</w:t>
+            </w:r>
+            <w:r>
+              <w:rPr>
+                <w:rFonts w:eastAsiaTheme="minorEastAsia"/>
+                <w:noProof/>
+                <w:kern w:val="2"/>
+                <w:sz w:val="24"/>
+                <w:szCs w:val="24"/>
+                <w:lang w:eastAsia="hr-HR"/>
+              </w:rPr>
+              <w:tab/>
+            </w:r>
+            <w:r>
+              <w:rPr>
+                <w:rStyle w:val="Hyperlink"/>
+                <w:noProof/>
+              </w:rPr>
+              <w:t>Detaljni dijagram (dohvat traženih oglasa)</w:t>
+            </w:r>
+            <w:r>
+              <w:rPr>
+                <w:noProof/>
+                <w:webHidden/>
+              </w:rPr>
+              <w:tab/>
+            </w:r>
+            <w:r>
+              <w:rPr>
+                <w:noProof/>
+                <w:webHidden/>
+              </w:rPr>
+              <w:fldChar w:fldCharType="begin"/>
+            </w:r>
+            <w:r>
+              <w:rPr>
+                <w:noProof/>
+                <w:webHidden/>
+              </w:rPr>
+              <w:instrText xml:space="preserve"> PAGEREF _Toc193271909 \h </w:instrText>
+            </w:r>
+            <w:r>
+              <w:rPr>
+                <w:noProof/>
+                <w:webHidden/>
+              </w:rPr>
+            </w:r>
+            <w:r>
+              <w:rPr>
+                <w:noProof/>
+                <w:webHidden/>
+              </w:rPr>
+              <w:fldChar w:fldCharType="separate"/>
+            </w:r>
+            <w:r>
+              <w:rPr>
+                <w:noProof/>
+                <w:webHidden/>
+              </w:rPr>
+              <w:t>5</w:t>
+            </w:r>
+            <w:r>
+              <w:rPr>
+                <w:noProof/>
+                <w:webHidden/>
+              </w:rPr>
+              <w:fldChar w:fldCharType="end"/>
+            </w:r>
+          </w:hyperlink>
+        </w:p>
+        <w:p>
+          <w:pPr>
+            <w:pStyle w:val="TOC1"/>
+            <w:tabs>
+              <w:tab w:val="left" w:pos="480"/>
+              <w:tab w:val="right" w:leader="dot" w:pos="9016"/>
+            </w:tabs>
+            <w:rPr>
+              <w:rFonts w:eastAsiaTheme="minorEastAsia"/>
+              <w:noProof/>
+              <w:kern w:val="2"/>
+              <w:sz w:val="24"/>
+              <w:szCs w:val="24"/>
+              <w:lang w:eastAsia="hr-HR"/>
+            </w:rPr>
+          </w:pPr>
+          <w:hyperlink w:anchor="_Toc193271910" w:history="1">
+            <w:r>
+              <w:rPr>
+                <w:rStyle w:val="Hyperlink"/>
+                <w:noProof/>
+              </w:rPr>
+              <w:t>3</w:t>
+            </w:r>
+            <w:r>
+              <w:rPr>
+                <w:rFonts w:eastAsiaTheme="minorEastAsia"/>
+                <w:noProof/>
+                <w:kern w:val="2"/>
+                <w:sz w:val="24"/>
+                <w:szCs w:val="24"/>
+                <w:lang w:eastAsia="hr-HR"/>
+              </w:rPr>
+              <w:tab/>
+            </w:r>
+            <w:r>
+              <w:rPr>
+                <w:rStyle w:val="Hyperlink"/>
+                <w:noProof/>
+              </w:rPr>
+              <w:t>Model funkcija, model stanja ili model program</w:t>
+            </w:r>
+            <w:r>
+              <w:rPr>
+                <w:noProof/>
+                <w:webHidden/>
+              </w:rPr>
+              <w:tab/>
+            </w:r>
+            <w:r>
+              <w:rPr>
+                <w:noProof/>
+                <w:webHidden/>
+              </w:rPr>
+              <w:fldChar w:fldCharType="begin"/>
+            </w:r>
+            <w:r>
+              <w:rPr>
+                <w:noProof/>
+                <w:webHidden/>
+              </w:rPr>
+              <w:instrText xml:space="preserve"> PAGEREF _Toc193271910 \h </w:instrText>
+            </w:r>
+            <w:r>
+              <w:rPr>
+                <w:noProof/>
+                <w:webHidden/>
+              </w:rPr>
+            </w:r>
+            <w:r>
+              <w:rPr>
+                <w:noProof/>
+                <w:webHidden/>
+              </w:rPr>
+              <w:fldChar w:fldCharType="separate"/>
+            </w:r>
+            <w:r>
+              <w:rPr>
+                <w:noProof/>
+                <w:webHidden/>
+              </w:rPr>
+              <w:t>5</w:t>
+            </w:r>
+            <w:r>
+              <w:rPr>
+                <w:noProof/>
                 <w:webHidden/>
               </w:rPr>
               <w:fldChar w:fldCharType="end"/>
@@ -598,7 +1032,7 @@
           <w:rFonts w:ascii="Times New Roman" w:hAnsi="Times New Roman" w:cs="Times New Roman"/>
         </w:rPr>
       </w:pPr>
-      <w:bookmarkStart w:id="0" w:name="_Toc193188258"/>
+      <w:bookmarkStart w:id="0" w:name="_Toc193271901"/>
       <w:r>
         <w:rPr>
           <w:rFonts w:ascii="Times New Roman" w:hAnsi="Times New Roman" w:cs="Times New Roman"/>
@@ -614,7 +1048,7 @@
           <w:rFonts w:ascii="Times New Roman" w:hAnsi="Times New Roman" w:cs="Times New Roman"/>
         </w:rPr>
       </w:pPr>
-      <w:bookmarkStart w:id="1" w:name="_Toc193188259"/>
+      <w:bookmarkStart w:id="1" w:name="_Toc193271902"/>
       <w:r>
         <w:rPr>
           <w:rFonts w:ascii="Times New Roman" w:hAnsi="Times New Roman" w:cs="Times New Roman"/>
@@ -723,12 +1157,35 @@
     </w:p>
     <w:p>
       <w:pPr>
+        <w:pStyle w:val="ListParagraph"/>
+        <w:numPr>
+          <w:ilvl w:val="1"/>
+          <w:numId w:val="5"/>
+        </w:numPr>
+        <w:rPr>
+          <w:rFonts w:ascii="Times New Roman" w:hAnsi="Times New Roman" w:cs="Times New Roman"/>
+          <w:sz w:val="24"/>
+          <w:szCs w:val="24"/>
+          <w:u w:val="single"/>
+        </w:rPr>
+      </w:pPr>
+      <w:r>
+        <w:rPr>
+          <w:rFonts w:ascii="Times New Roman" w:hAnsi="Times New Roman" w:cs="Times New Roman"/>
+          <w:sz w:val="24"/>
+          <w:szCs w:val="24"/>
+        </w:rPr>
+        <w:br/>
+      </w:r>
+    </w:p>
+    <w:p>
+      <w:pPr>
         <w:pStyle w:val="Heading2"/>
         <w:rPr>
           <w:rFonts w:ascii="Times New Roman" w:hAnsi="Times New Roman" w:cs="Times New Roman"/>
         </w:rPr>
       </w:pPr>
-      <w:bookmarkStart w:id="2" w:name="_Toc193188260"/>
+      <w:bookmarkStart w:id="2" w:name="_Toc193271903"/>
       <w:r>
         <w:rPr>
           <w:rFonts w:ascii="Times New Roman" w:hAnsi="Times New Roman" w:cs="Times New Roman"/>
@@ -890,7 +1347,7 @@
           <w:rFonts w:ascii="Times New Roman" w:hAnsi="Times New Roman" w:cs="Times New Roman"/>
         </w:rPr>
       </w:pPr>
-      <w:bookmarkStart w:id="3" w:name="_Toc193188261"/>
+      <w:bookmarkStart w:id="3" w:name="_Toc193271904"/>
       <w:r>
         <w:rPr>
           <w:rFonts w:ascii="Times New Roman" w:hAnsi="Times New Roman" w:cs="Times New Roman"/>
@@ -1035,7 +1492,16 @@
           <w:sz w:val="24"/>
           <w:szCs w:val="24"/>
         </w:rPr>
-        <w:t>Prijavljen korisnik može praviti vlastiti oglas, dok bilo koji korisnik neovisno u statusu prijave može pregledavati objavljene oglase</w:t>
+        <w:t xml:space="preserve">Prijavljen korisnik može praviti vlastiti oglas, dok bilo koji korisnik neovisno u </w:t>
+      </w:r>
+      <w:r>
+        <w:rPr>
+          <w:rFonts w:ascii="Times New Roman" w:hAnsi="Times New Roman" w:cs="Times New Roman"/>
+          <w:sz w:val="24"/>
+          <w:szCs w:val="24"/>
+        </w:rPr>
+        <w:lastRenderedPageBreak/>
+        <w:t>statusu prijave može pregledavati objavljene oglase</w:t>
       </w:r>
       <w:r>
         <w:rPr>
@@ -1067,7 +1533,6 @@
           <w:szCs w:val="24"/>
           <w:u w:val="single"/>
         </w:rPr>
-        <w:lastRenderedPageBreak/>
         <w:t>Pregled/brisanje vlastitih oglasa</w:t>
       </w:r>
       <w:r>
@@ -1157,12 +1622,142 @@
     </w:p>
     <w:p>
       <w:pPr>
+        <w:pStyle w:val="ListParagraph"/>
+        <w:numPr>
+          <w:ilvl w:val="0"/>
+          <w:numId w:val="7"/>
+        </w:numPr>
+        <w:rPr>
+          <w:rFonts w:ascii="Times New Roman" w:hAnsi="Times New Roman" w:cs="Times New Roman"/>
+          <w:sz w:val="24"/>
+          <w:szCs w:val="24"/>
+          <w:u w:val="single"/>
+        </w:rPr>
+      </w:pPr>
+      <w:r>
+        <w:rPr>
+          <w:rFonts w:ascii="Times New Roman" w:hAnsi="Times New Roman" w:cs="Times New Roman"/>
+          <w:sz w:val="24"/>
+          <w:szCs w:val="24"/>
+          <w:u w:val="single"/>
+        </w:rPr>
+        <w:t>Prijavu neprimjernih oglasa</w:t>
+      </w:r>
+      <w:r>
+        <w:rPr>
+          <w:rFonts w:ascii="Times New Roman" w:hAnsi="Times New Roman" w:cs="Times New Roman"/>
+          <w:sz w:val="24"/>
+          <w:szCs w:val="24"/>
+          <w:u w:val="single"/>
+        </w:rPr>
+        <w:br/>
+      </w:r>
+      <w:r>
+        <w:rPr>
+          <w:rFonts w:ascii="Times New Roman" w:hAnsi="Times New Roman" w:cs="Times New Roman"/>
+          <w:sz w:val="24"/>
+          <w:szCs w:val="24"/>
+        </w:rPr>
+        <w:t>Korisnik u slučaju nailaska na oglas koji smatra neprimjernim, da krši pravila ili zakone ima mogćunost prijave oglasa kako bi administrator brže vidio taj oglas i procijenio daljnji postupak.</w:t>
+      </w:r>
+      <w:r>
+        <w:rPr>
+          <w:rFonts w:ascii="Times New Roman" w:hAnsi="Times New Roman" w:cs="Times New Roman"/>
+          <w:sz w:val="24"/>
+          <w:szCs w:val="24"/>
+        </w:rPr>
+        <w:br/>
+      </w:r>
+    </w:p>
+    <w:p>
+      <w:pPr>
+        <w:pStyle w:val="ListParagraph"/>
+        <w:numPr>
+          <w:ilvl w:val="0"/>
+          <w:numId w:val="7"/>
+        </w:numPr>
+        <w:rPr>
+          <w:rFonts w:ascii="Times New Roman" w:hAnsi="Times New Roman" w:cs="Times New Roman"/>
+          <w:sz w:val="24"/>
+          <w:szCs w:val="24"/>
+          <w:u w:val="single"/>
+        </w:rPr>
+      </w:pPr>
+      <w:r>
+        <w:rPr>
+          <w:rFonts w:ascii="Times New Roman" w:hAnsi="Times New Roman" w:cs="Times New Roman"/>
+          <w:sz w:val="24"/>
+          <w:szCs w:val="24"/>
+          <w:u w:val="single"/>
+        </w:rPr>
+        <w:t>Administrativno brisanje kritičnih oglasa</w:t>
+      </w:r>
+      <w:r>
+        <w:rPr>
+          <w:rFonts w:ascii="Times New Roman" w:hAnsi="Times New Roman" w:cs="Times New Roman"/>
+          <w:sz w:val="24"/>
+          <w:szCs w:val="24"/>
+          <w:u w:val="single"/>
+        </w:rPr>
+        <w:br/>
+      </w:r>
+      <w:r>
+        <w:rPr>
+          <w:rFonts w:ascii="Times New Roman" w:hAnsi="Times New Roman" w:cs="Times New Roman"/>
+          <w:sz w:val="24"/>
+          <w:szCs w:val="24"/>
+        </w:rPr>
+        <w:t>A</w:t>
+      </w:r>
+      <w:r>
+        <w:rPr>
+          <w:rFonts w:ascii="Times New Roman" w:hAnsi="Times New Roman" w:cs="Times New Roman"/>
+          <w:sz w:val="24"/>
+          <w:szCs w:val="24"/>
+        </w:rPr>
+        <w:t>dministrator sustava ima mogu</w:t>
+      </w:r>
+      <w:r>
+        <w:rPr>
+          <w:rFonts w:ascii="Times New Roman" w:hAnsi="Times New Roman" w:cs="Times New Roman"/>
+          <w:sz w:val="24"/>
+          <w:szCs w:val="24"/>
+        </w:rPr>
+        <w:t>ć</w:t>
+      </w:r>
+      <w:r>
+        <w:rPr>
+          <w:rFonts w:ascii="Times New Roman" w:hAnsi="Times New Roman" w:cs="Times New Roman"/>
+          <w:sz w:val="24"/>
+          <w:szCs w:val="24"/>
+        </w:rPr>
+        <w:t xml:space="preserve">nost brisanja bilo </w:t>
+      </w:r>
+      <w:r>
+        <w:rPr>
+          <w:rFonts w:ascii="Times New Roman" w:hAnsi="Times New Roman" w:cs="Times New Roman"/>
+          <w:sz w:val="24"/>
+          <w:szCs w:val="24"/>
+        </w:rPr>
+        <w:t>kojeg oglasa neovisno jeli ga on izvorno napravio ili ne.</w:t>
+      </w:r>
+      <w:r>
+        <w:rPr>
+          <w:rFonts w:ascii="Times New Roman" w:hAnsi="Times New Roman" w:cs="Times New Roman"/>
+          <w:sz w:val="24"/>
+          <w:szCs w:val="24"/>
+        </w:rPr>
+        <w:br/>
+      </w:r>
+    </w:p>
+    <w:p>
+      <w:pPr>
         <w:pStyle w:val="Heading2"/>
         <w:rPr>
           <w:rFonts w:ascii="Times New Roman" w:hAnsi="Times New Roman" w:cs="Times New Roman"/>
         </w:rPr>
       </w:pPr>
-      <w:bookmarkStart w:id="4" w:name="_Toc193188262"/>
+      <w:bookmarkStart w:id="4" w:name="_Toc193271905"/>
       <w:r>
         <w:rPr>
           <w:rFonts w:ascii="Times New Roman" w:hAnsi="Times New Roman" w:cs="Times New Roman"/>
@@ -1285,7 +1880,7 @@
       <w:pPr>
         <w:pStyle w:val="Heading1"/>
       </w:pPr>
-      <w:bookmarkStart w:id="5" w:name="_Toc193188263"/>
+      <w:bookmarkStart w:id="5" w:name="_Toc193271906"/>
       <w:r>
         <w:t>Model poslovnog procesa</w:t>
       </w:r>
@@ -1293,16 +1888,310 @@
     </w:p>
     <w:p>
       <w:pPr>
-        <w:pStyle w:val="ListParagraph"/>
-        <w:rPr>
-          <w:rFonts w:ascii="Times New Roman" w:hAnsi="Times New Roman" w:cs="Times New Roman"/>
-          <w:sz w:val="24"/>
-          <w:szCs w:val="24"/>
-        </w:rPr>
-      </w:pPr>
+        <w:pStyle w:val="Heading2"/>
+      </w:pPr>
+      <w:bookmarkStart w:id="6" w:name="_Toc193271907"/>
+      <w:r>
+        <w:t>Dijagram konteksta</w:t>
+      </w:r>
+      <w:bookmarkEnd w:id="6"/>
+    </w:p>
+    <w:p>
+      <w:pPr>
+        <w:keepNext/>
+        <w:jc w:val="center"/>
+      </w:pPr>
+      <w:r>
+        <w:rPr>
+          <w:noProof/>
+        </w:rPr>
+        <w:drawing>
+          <wp:inline distT="0" distB="0" distL="0" distR="0" wp14:anchorId="3DC008BC" wp14:editId="7B8C7E59">
+            <wp:extent cx="5730933" cy="2348865"/>
+            <wp:effectExtent l="0" t="0" r="3175" b="0"/>
+            <wp:docPr id="1291116692" name="Picture 2"/>
+            <wp:cNvGraphicFramePr>
+              <a:graphicFrameLocks xmlns:a="http://schemas.openxmlformats.org/drawingml/2006/main" noChangeAspect="1"/>
+            </wp:cNvGraphicFramePr>
+            <a:graphic xmlns:a="http://schemas.openxmlformats.org/drawingml/2006/main">
+              <a:graphicData uri="http://schemas.openxmlformats.org/drawingml/2006/picture">
+                <pic:pic xmlns:pic="http://schemas.openxmlformats.org/drawingml/2006/picture">
+                  <pic:nvPicPr>
+                    <pic:cNvPr id="1291116692" name="Picture 2"/>
+                    <pic:cNvPicPr/>
+                  </pic:nvPicPr>
+                  <pic:blipFill>
+                    <a:blip r:embed="rId11">
+                      <a:extLst>
+                        <a:ext uri="{28A0092B-C50C-407E-A947-70E740481C1C}">
+                          <a14:useLocalDpi xmlns:a14="http://schemas.microsoft.com/office/drawing/2010/main" val="0"/>
+                        </a:ext>
+                      </a:extLst>
+                    </a:blip>
+                    <a:stretch>
+                      <a:fillRect/>
+                    </a:stretch>
+                  </pic:blipFill>
+                  <pic:spPr>
+                    <a:xfrm>
+                      <a:off x="0" y="0"/>
+                      <a:ext cx="5730933" cy="2348865"/>
+                    </a:xfrm>
+                    <a:prstGeom prst="rect">
+                      <a:avLst/>
+                    </a:prstGeom>
+                  </pic:spPr>
+                </pic:pic>
+              </a:graphicData>
+            </a:graphic>
+          </wp:inline>
+        </w:drawing>
+      </w:r>
+    </w:p>
+    <w:p>
+      <w:pPr>
+        <w:pStyle w:val="Caption"/>
+        <w:jc w:val="center"/>
+      </w:pPr>
+      <w:r>
+        <w:t xml:space="preserve">Slika </w:t>
+      </w:r>
+      <w:fldSimple w:instr=" STYLEREF 1 \s ">
+        <w:r>
+          <w:rPr>
+            <w:noProof/>
+          </w:rPr>
+          <w:t>2</w:t>
+        </w:r>
+      </w:fldSimple>
+      <w:r>
+        <w:t>.</w:t>
+      </w:r>
+      <w:fldSimple w:instr=" SEQ Slika \* ARABIC \s 1 ">
+        <w:r>
+          <w:rPr>
+            <w:noProof/>
+          </w:rPr>
+          <w:t>1</w:t>
+        </w:r>
+      </w:fldSimple>
+      <w:r>
+        <w:t xml:space="preserve"> Dijagram konteksta</w:t>
+      </w:r>
+    </w:p>
+    <w:p>
+      <w:pPr>
+        <w:pStyle w:val="Heading2"/>
+      </w:pPr>
+      <w:bookmarkStart w:id="7" w:name="_Toc193271908"/>
+      <w:r>
+        <w:lastRenderedPageBreak/>
+        <w:t>Dijagram glavnih procesa</w:t>
+      </w:r>
+      <w:bookmarkEnd w:id="7"/>
+      <w:r>
+        <w:t> </w:t>
+      </w:r>
+    </w:p>
+    <w:p>
+      <w:pPr>
+        <w:keepNext/>
+        <w:jc w:val="center"/>
+      </w:pPr>
+      <w:r>
+        <w:rPr>
+          <w:noProof/>
+        </w:rPr>
+        <w:drawing>
+          <wp:inline distT="0" distB="0" distL="0" distR="0" wp14:anchorId="313E9B54" wp14:editId="54AA3D96">
+            <wp:extent cx="5731510" cy="4827905"/>
+            <wp:effectExtent l="0" t="0" r="2540" b="0"/>
+            <wp:docPr id="47951486" name="Picture 3" descr="A screenshot of a computer screen&#10;&#10;AI-generated content may be incorrect."/>
+            <wp:cNvGraphicFramePr>
+              <a:graphicFrameLocks xmlns:a="http://schemas.openxmlformats.org/drawingml/2006/main" noChangeAspect="1"/>
+            </wp:cNvGraphicFramePr>
+            <a:graphic xmlns:a="http://schemas.openxmlformats.org/drawingml/2006/main">
+              <a:graphicData uri="http://schemas.openxmlformats.org/drawingml/2006/picture">
+                <pic:pic xmlns:pic="http://schemas.openxmlformats.org/drawingml/2006/picture">
+                  <pic:nvPicPr>
+                    <pic:cNvPr id="47951486" name="Picture 3" descr="A screenshot of a computer screen&#10;&#10;AI-generated content may be incorrect."/>
+                    <pic:cNvPicPr/>
+                  </pic:nvPicPr>
+                  <pic:blipFill>
+                    <a:blip r:embed="rId12">
+                      <a:extLst>
+                        <a:ext uri="{28A0092B-C50C-407E-A947-70E740481C1C}">
+                          <a14:useLocalDpi xmlns:a14="http://schemas.microsoft.com/office/drawing/2010/main" val="0"/>
+                        </a:ext>
+                      </a:extLst>
+                    </a:blip>
+                    <a:stretch>
+                      <a:fillRect/>
+                    </a:stretch>
+                  </pic:blipFill>
+                  <pic:spPr>
+                    <a:xfrm>
+                      <a:off x="0" y="0"/>
+                      <a:ext cx="5731510" cy="4827905"/>
+                    </a:xfrm>
+                    <a:prstGeom prst="rect">
+                      <a:avLst/>
+                    </a:prstGeom>
+                  </pic:spPr>
+                </pic:pic>
+              </a:graphicData>
+            </a:graphic>
+          </wp:inline>
+        </w:drawing>
+      </w:r>
+    </w:p>
+    <w:p>
+      <w:pPr>
+        <w:pStyle w:val="Caption"/>
+        <w:jc w:val="center"/>
+      </w:pPr>
+      <w:r>
+        <w:t xml:space="preserve">Slika </w:t>
+      </w:r>
+      <w:fldSimple w:instr=" STYLEREF 1 \s ">
+        <w:r>
+          <w:rPr>
+            <w:noProof/>
+          </w:rPr>
+          <w:t>2</w:t>
+        </w:r>
+      </w:fldSimple>
+      <w:r>
+        <w:t>.</w:t>
+      </w:r>
+      <w:fldSimple w:instr=" SEQ Slika \* ARABIC \s 1 ">
+        <w:r>
+          <w:rPr>
+            <w:noProof/>
+          </w:rPr>
+          <w:t>2</w:t>
+        </w:r>
+      </w:fldSimple>
+      <w:r>
+        <w:t xml:space="preserve"> </w:t>
+      </w:r>
+      <w:r>
+        <w:t>Dijagram glavnih procesa</w:t>
+      </w:r>
+      <w:r>
+        <w:br/>
+      </w:r>
+    </w:p>
+    <w:p>
+      <w:pPr>
+        <w:pStyle w:val="Heading2"/>
+      </w:pPr>
+      <w:bookmarkStart w:id="8" w:name="_Toc193271909"/>
+      <w:r>
+        <w:lastRenderedPageBreak/>
+        <w:t>Detaljni dijagram (dohvat traženih oglasa)</w:t>
+      </w:r>
+      <w:bookmarkEnd w:id="8"/>
+    </w:p>
+    <w:p>
+      <w:pPr>
+        <w:keepNext/>
+        <w:jc w:val="center"/>
+      </w:pPr>
+      <w:r>
+        <w:rPr>
+          <w:noProof/>
+        </w:rPr>
+        <w:drawing>
+          <wp:inline distT="0" distB="0" distL="0" distR="0" wp14:anchorId="786D902A" wp14:editId="2186BBE3">
+            <wp:extent cx="4486275" cy="4152900"/>
+            <wp:effectExtent l="0" t="0" r="9525" b="0"/>
+            <wp:docPr id="633011901" name="Picture 4" descr="A screenshot of a computer&#10;&#10;AI-generated content may be incorrect."/>
+            <wp:cNvGraphicFramePr>
+              <a:graphicFrameLocks xmlns:a="http://schemas.openxmlformats.org/drawingml/2006/main" noChangeAspect="1"/>
+            </wp:cNvGraphicFramePr>
+            <a:graphic xmlns:a="http://schemas.openxmlformats.org/drawingml/2006/main">
+              <a:graphicData uri="http://schemas.openxmlformats.org/drawingml/2006/picture">
+                <pic:pic xmlns:pic="http://schemas.openxmlformats.org/drawingml/2006/picture">
+                  <pic:nvPicPr>
+                    <pic:cNvPr id="633011901" name="Picture 4" descr="A screenshot of a computer&#10;&#10;AI-generated content may be incorrect."/>
+                    <pic:cNvPicPr/>
+                  </pic:nvPicPr>
+                  <pic:blipFill>
+                    <a:blip r:embed="rId13">
+                      <a:extLst>
+                        <a:ext uri="{28A0092B-C50C-407E-A947-70E740481C1C}">
+                          <a14:useLocalDpi xmlns:a14="http://schemas.microsoft.com/office/drawing/2010/main" val="0"/>
+                        </a:ext>
+                      </a:extLst>
+                    </a:blip>
+                    <a:stretch>
+                      <a:fillRect/>
+                    </a:stretch>
+                  </pic:blipFill>
+                  <pic:spPr>
+                    <a:xfrm>
+                      <a:off x="0" y="0"/>
+                      <a:ext cx="4486275" cy="4152900"/>
+                    </a:xfrm>
+                    <a:prstGeom prst="rect">
+                      <a:avLst/>
+                    </a:prstGeom>
+                  </pic:spPr>
+                </pic:pic>
+              </a:graphicData>
+            </a:graphic>
+          </wp:inline>
+        </w:drawing>
+      </w:r>
+    </w:p>
+    <w:p>
+      <w:pPr>
+        <w:pStyle w:val="Caption"/>
+        <w:jc w:val="center"/>
+      </w:pPr>
+      <w:r>
+        <w:t xml:space="preserve">Slika </w:t>
+      </w:r>
+      <w:fldSimple w:instr=" STYLEREF 1 \s ">
+        <w:r>
+          <w:rPr>
+            <w:noProof/>
+          </w:rPr>
+          <w:t>2</w:t>
+        </w:r>
+      </w:fldSimple>
+      <w:r>
+        <w:t>.</w:t>
+      </w:r>
+      <w:fldSimple w:instr=" SEQ Slika \* ARABIC \s 1 ">
+        <w:r>
+          <w:rPr>
+            <w:noProof/>
+          </w:rPr>
+          <w:t>3</w:t>
+        </w:r>
+      </w:fldSimple>
+      <w:r>
+        <w:t xml:space="preserve"> </w:t>
+      </w:r>
+      <w:r>
+        <w:t>Detaljni dijagram (dohvat traženih oglasa)</w:t>
+      </w:r>
+    </w:p>
+    <w:p/>
+    <w:p>
+      <w:pPr>
+        <w:pStyle w:val="Heading1"/>
+      </w:pPr>
+      <w:bookmarkStart w:id="9" w:name="_Toc193271910"/>
+      <w:r>
+        <w:t>Model funkcija, model stanja ili model program</w:t>
+      </w:r>
+      <w:bookmarkEnd w:id="9"/>
     </w:p>
     <w:sectPr>
-      <w:footerReference w:type="default" r:id="rId11"/>
+      <w:footerReference w:type="default" r:id="rId14"/>
       <w:pgSz w:w="11906" w:h="16838"/>
       <w:pgMar w:top="1440" w:right="1440" w:bottom="1440" w:left="1440" w:header="708" w:footer="708" w:gutter="0"/>
       <w:cols w:space="708"/>
@@ -2001,7 +2890,7 @@
         <w:rFonts w:ascii="Symbol" w:hAnsi="Symbol" w:hint="default"/>
       </w:rPr>
     </w:lvl>
-    <w:lvl w:ilvl="1" w:tplc="041A0003" w:tentative="1">
+    <w:lvl w:ilvl="1" w:tplc="041A0003">
       <w:start w:val="1"/>
       <w:numFmt w:val="bullet"/>
       <w:lvlText w:val="o"/>
@@ -2874,6 +3763,7 @@
   <w:style w:type="character" w:default="1" w:styleId="DefaultParagraphFont">
     <w:name w:val="Default Paragraph Font"/>
     <w:uiPriority w:val="1"/>
+    <w:semiHidden/>
     <w:unhideWhenUsed/>
   </w:style>
   <w:style w:type="table" w:default="1" w:styleId="TableNormal">
@@ -3288,6 +4178,25 @@
       <w:u w:val="single"/>
     </w:rPr>
   </w:style>
+  <w:style w:type="paragraph" w:styleId="Caption">
+    <w:name w:val="caption"/>
+    <w:basedOn w:val="Normal"/>
+    <w:next w:val="Normal"/>
+    <w:uiPriority w:val="35"/>
+    <w:unhideWhenUsed/>
+    <w:qFormat/>
+    <w:rsid w:val="00CE5DC2"/>
+    <w:pPr>
+      <w:spacing w:after="200" w:line="240" w:lineRule="auto"/>
+    </w:pPr>
+    <w:rPr>
+      <w:i/>
+      <w:iCs/>
+      <w:color w:val="0E2841" w:themeColor="text2"/>
+      <w:sz w:val="18"/>
+      <w:szCs w:val="18"/>
+    </w:rPr>
+  </w:style>
 </w:styles>
 </file>
 
@@ -3587,14 +4496,6 @@
 </file>
 
 <file path=customXml/item1.xml><?xml version="1.0" encoding="utf-8"?>
-<p:properties xmlns:p="http://schemas.microsoft.com/office/2006/metadata/properties" xmlns:xsi="http://www.w3.org/2001/XMLSchema-instance" xmlns:pc="http://schemas.microsoft.com/office/infopath/2007/PartnerControls">
-  <documentManagement>
-    <_activity xmlns="0dbbf21d-ee85-435c-b973-12a84b3cd73c" xsi:nil="true"/>
-  </documentManagement>
-</p:properties>
-</file>
-
-<file path=customXml/item2.xml><?xml version="1.0" encoding="utf-8"?>
 <?mso-contentType ?>
 <FormTemplates xmlns="http://schemas.microsoft.com/sharepoint/v3/contenttype/forms">
   <Display>DocumentLibraryForm</Display>
@@ -3603,7 +4504,19 @@
 </FormTemplates>
 </file>
 
+<file path=customXml/item2.xml><?xml version="1.0" encoding="utf-8"?>
+<p:properties xmlns:p="http://schemas.microsoft.com/office/2006/metadata/properties" xmlns:xsi="http://www.w3.org/2001/XMLSchema-instance" xmlns:pc="http://schemas.microsoft.com/office/infopath/2007/PartnerControls">
+  <documentManagement>
+    <_activity xmlns="0dbbf21d-ee85-435c-b973-12a84b3cd73c" xsi:nil="true"/>
+  </documentManagement>
+</p:properties>
+</file>
+
 <file path=customXml/item3.xml><?xml version="1.0" encoding="utf-8"?>
+<b:Sources xmlns:b="http://schemas.openxmlformats.org/officeDocument/2006/bibliography" xmlns="http://schemas.openxmlformats.org/officeDocument/2006/bibliography" SelectedStyle="\APASixthEditionOfficeOnline.xsl" StyleName="APA" Version="6"/>
+</file>
+
+<file path=customXml/item4.xml><?xml version="1.0" encoding="utf-8"?>
 <ct:contentTypeSchema xmlns:ct="http://schemas.microsoft.com/office/2006/metadata/contentType" xmlns:ma="http://schemas.microsoft.com/office/2006/metadata/properties/metaAttributes" ct:_="" ma:_="" ma:contentTypeName="Dokument" ma:contentTypeID="0x0101009EE02323B68713458B7E1AA7F7C656A6" ma:contentTypeVersion="13" ma:contentTypeDescription="Stvaranje novog dokumenta." ma:contentTypeScope="" ma:versionID="fbfc443296df08fe40f2363017abe5a1">
   <xsd:schema xmlns:xsd="http://www.w3.org/2001/XMLSchema" xmlns:xs="http://www.w3.org/2001/XMLSchema" xmlns:p="http://schemas.microsoft.com/office/2006/metadata/properties" xmlns:ns3="0dbbf21d-ee85-435c-b973-12a84b3cd73c" targetNamespace="http://schemas.microsoft.com/office/2006/metadata/properties" ma:root="true" ma:fieldsID="2a4dc5a04d9cde2da666792c020bad49" ns3:_="">
     <xsd:import namespace="0dbbf21d-ee85-435c-b973-12a84b3cd73c"/>
@@ -3805,11 +4718,15 @@
 </ct:contentTypeSchema>
 </file>
 
-<file path=customXml/item4.xml><?xml version="1.0" encoding="utf-8"?>
-<b:Sources xmlns:b="http://schemas.openxmlformats.org/officeDocument/2006/bibliography" xmlns="http://schemas.openxmlformats.org/officeDocument/2006/bibliography" SelectedStyle="\APASixthEditionOfficeOnline.xsl" StyleName="APA" Version="6"/>
+<file path=customXml/itemProps1.xml><?xml version="1.0" encoding="utf-8"?>
+<ds:datastoreItem xmlns:ds="http://schemas.openxmlformats.org/officeDocument/2006/customXml" ds:itemID="{B975BE52-8743-4CED-9B40-805DE4C5E91E}">
+  <ds:schemaRefs>
+    <ds:schemaRef ds:uri="http://schemas.microsoft.com/sharepoint/v3/contenttype/forms"/>
+  </ds:schemaRefs>
+</ds:datastoreItem>
 </file>
 
-<file path=customXml/itemProps1.xml><?xml version="1.0" encoding="utf-8"?>
+<file path=customXml/itemProps2.xml><?xml version="1.0" encoding="utf-8"?>
 <ds:datastoreItem xmlns:ds="http://schemas.openxmlformats.org/officeDocument/2006/customXml" ds:itemID="{2D00C44E-4A14-4882-A556-9511A4494420}">
   <ds:schemaRefs>
     <ds:schemaRef ds:uri="http://schemas.microsoft.com/office/2006/metadata/properties"/>
@@ -3819,15 +4736,15 @@
 </ds:datastoreItem>
 </file>
 
-<file path=customXml/itemProps2.xml><?xml version="1.0" encoding="utf-8"?>
-<ds:datastoreItem xmlns:ds="http://schemas.openxmlformats.org/officeDocument/2006/customXml" ds:itemID="{B975BE52-8743-4CED-9B40-805DE4C5E91E}">
+<file path=customXml/itemProps3.xml><?xml version="1.0" encoding="utf-8"?>
+<ds:datastoreItem xmlns:ds="http://schemas.openxmlformats.org/officeDocument/2006/customXml" ds:itemID="{E15FF5D0-E455-4B26-ABC2-2A97F4F46835}">
   <ds:schemaRefs>
-    <ds:schemaRef ds:uri="http://schemas.microsoft.com/sharepoint/v3/contenttype/forms"/>
+    <ds:schemaRef ds:uri="http://schemas.openxmlformats.org/officeDocument/2006/bibliography"/>
   </ds:schemaRefs>
 </ds:datastoreItem>
 </file>
 
-<file path=customXml/itemProps3.xml><?xml version="1.0" encoding="utf-8"?>
+<file path=customXml/itemProps4.xml><?xml version="1.0" encoding="utf-8"?>
 <ds:datastoreItem xmlns:ds="http://schemas.openxmlformats.org/officeDocument/2006/customXml" ds:itemID="{D126B0BF-5629-410E-9089-3DFC574A6C31}">
   <ds:schemaRefs>
     <ds:schemaRef ds:uri="http://schemas.microsoft.com/office/2006/metadata/contentType"/>
@@ -3843,12 +4760,4 @@
     <ds:schemaRef ds:uri="http://schemas.microsoft.com/internal/obd"/>
   </ds:schemaRefs>
 </ds:datastoreItem>
-</file>
-
-<file path=customXml/itemProps4.xml><?xml version="1.0" encoding="utf-8"?>
-<ds:datastoreItem xmlns:ds="http://schemas.openxmlformats.org/officeDocument/2006/customXml" ds:itemID="{E15FF5D0-E455-4B26-ABC2-2A97F4F46835}">
-  <ds:schemaRefs>
-    <ds:schemaRef ds:uri="http://schemas.openxmlformats.org/officeDocument/2006/bibliography"/>
-  </ds:schemaRefs>
-</ds:datastoreItem>
 </file>